--- a/DocumentoRequisitosV1.1.docx
+++ b/DocumentoRequisitosV1.1.docx
@@ -1,382 +1,9 @@
 
 <file path=word/document.xml><?xml version="1.0" encoding="utf-8"?>
-<w:document xmlns:wpc="http://schemas.microsoft.com/office/word/2010/wordprocessingCanvas" xmlns:cx="http://schemas.microsoft.com/office/drawing/2014/chartex" xmlns:cx1="http://schemas.microsoft.com/office/drawing/2015/9/8/chartex" xmlns:cx2="http://schemas.microsoft.com/office/drawing/2015/10/21/chartex" xmlns:cx3="http://schemas.microsoft.com/office/drawing/2016/5/9/chartex" xmlns:cx4="http://schemas.microsoft.com/office/drawing/2016/5/10/chartex" xmlns:cx5="http://schemas.microsoft.com/office/drawing/2016/5/11/chartex" xmlns:cx6="http://schemas.microsoft.com/office/drawing/2016/5/12/chartex" xmlns:cx7="http://schemas.microsoft.com/office/drawing/2016/5/13/chartex" xmlns:cx8="http://schemas.microsoft.com/office/drawing/2016/5/14/chartex" xmlns:mc="http://schemas.openxmlformats.org/markup-compatibility/2006" xmlns:aink="http://schemas.microsoft.com/office/drawing/2016/ink" xmlns:am3d="http://schemas.microsoft.com/office/drawing/2017/model3d" xmlns:o="urn:schemas-microsoft-com:office:office" xmlns:oel="http://schemas.microsoft.com/office/2019/extlst" xmlns:r="http://schemas.openxmlformats.org/officeDocument/2006/relationships" xmlns:m="http://schemas.openxmlformats.org/officeDocument/2006/math" xmlns:v="urn:schemas-microsoft-com:vml" xmlns:wp14="http://schemas.microsoft.com/office/word/2010/wordprocessingDrawing" xmlns:wp="http://schemas.openxmlformats.org/drawingml/2006/wordprocessingDrawing" xmlns:w10="urn:schemas-microsoft-com:office:word" xmlns:w="http://schemas.openxmlformats.org/wordprocessingml/2006/main" xmlns:w14="http://schemas.microsoft.com/office/word/2010/wordml" xmlns:w15="http://schemas.microsoft.com/office/word/2012/wordml" xmlns:w16cex="http://schemas.microsoft.com/office/word/2018/wordml/cex" xmlns:w16cid="http://schemas.microsoft.com/office/word/2016/wordml/cid" xmlns:w16="http://schemas.microsoft.com/office/word/2018/wordml" xmlns:w16du="http://schemas.microsoft.com/office/word/2023/wordml/word16du" xmlns:w16sdtdh="http://schemas.microsoft.com/office/word/2020/wordml/sdtdatahash" xmlns:w16se="http://schemas.microsoft.com/office/word/2015/wordml/symex" xmlns:wpg="http://schemas.microsoft.com/office/word/2010/wordprocessingGroup" xmlns:wpi="http://schemas.microsoft.com/office/word/2010/wordprocessingInk" xmlns:wne="http://schemas.microsoft.com/office/word/2006/wordml" xmlns:wps="http://schemas.microsoft.com/office/word/2010/wordprocessingShape" mc:Ignorable="w14 w15 w16se w16cid w16 w16cex w16sdtdh w16du wp14">
+<w:document xmlns:wpc="http://schemas.microsoft.com/office/word/2010/wordprocessingCanvas" xmlns:cx="http://schemas.microsoft.com/office/drawing/2014/chartex" xmlns:cx1="http://schemas.microsoft.com/office/drawing/2015/9/8/chartex" xmlns:cx2="http://schemas.microsoft.com/office/drawing/2015/10/21/chartex" xmlns:cx3="http://schemas.microsoft.com/office/drawing/2016/5/9/chartex" xmlns:cx4="http://schemas.microsoft.com/office/drawing/2016/5/10/chartex" xmlns:cx5="http://schemas.microsoft.com/office/drawing/2016/5/11/chartex" xmlns:cx6="http://schemas.microsoft.com/office/drawing/2016/5/12/chartex" xmlns:cx7="http://schemas.microsoft.com/office/drawing/2016/5/13/chartex" xmlns:cx8="http://schemas.microsoft.com/office/drawing/2016/5/14/chartex" xmlns:mc="http://schemas.openxmlformats.org/markup-compatibility/2006" xmlns:aink="http://schemas.microsoft.com/office/drawing/2016/ink" xmlns:am3d="http://schemas.microsoft.com/office/drawing/2017/model3d" xmlns:o="urn:schemas-microsoft-com:office:office" xmlns:oel="http://schemas.microsoft.com/office/2019/extlst" xmlns:r="http://schemas.openxmlformats.org/officeDocument/2006/relationships" xmlns:m="http://schemas.openxmlformats.org/officeDocument/2006/math" xmlns:v="urn:schemas-microsoft-com:vml" xmlns:wp14="http://schemas.microsoft.com/office/word/2010/wordprocessingDrawing" xmlns:wp="http://schemas.openxmlformats.org/drawingml/2006/wordprocessingDrawing" xmlns:w10="urn:schemas-microsoft-com:office:word" xmlns:w="http://schemas.openxmlformats.org/wordprocessingml/2006/main" xmlns:w14="http://schemas.microsoft.com/office/word/2010/wordml" xmlns:w15="http://schemas.microsoft.com/office/word/2012/wordml" xmlns:w16cex="http://schemas.microsoft.com/office/word/2018/wordml/cex" xmlns:w16cid="http://schemas.microsoft.com/office/word/2016/wordml/cid" xmlns:w16="http://schemas.microsoft.com/office/word/2018/wordml" xmlns:w16du="http://schemas.microsoft.com/office/word/2023/wordml/word16du" xmlns:w16sdtdh="http://schemas.microsoft.com/office/word/2020/wordml/sdtdatahash" xmlns:w16sdtfl="http://schemas.microsoft.com/office/word/2024/wordml/sdtformatlock" xmlns:w16se="http://schemas.microsoft.com/office/word/2015/wordml/symex" xmlns:wpg="http://schemas.microsoft.com/office/word/2010/wordprocessingGroup" xmlns:wpi="http://schemas.microsoft.com/office/word/2010/wordprocessingInk" xmlns:wne="http://schemas.microsoft.com/office/word/2006/wordml" xmlns:wps="http://schemas.microsoft.com/office/word/2010/wordprocessingShape" mc:Ignorable="w14 w15 w16se w16cid w16 w16cex w16sdtdh w16sdtfl w16du wp14">
   <w:body>
     <w:p>
       <w:pPr>
-        <w:ind w:firstLine="708"/>
-        <w:jc w:val="center"/>
-        <w:rPr>
-          <w:lang w:val="en-US"/>
-        </w:rPr>
-      </w:pPr>
-      <w:r>
-        <w:rPr>
-          <w:lang w:val="en-US"/>
-        </w:rPr>
-        <w:t xml:space="preserve"> </w:t>
-      </w:r>
-      <w:r>
-        <w:rPr>
-          <w:noProof/>
-          <w:lang w:eastAsia="pt-BR"/>
-        </w:rPr>
-        <mc:AlternateContent>
-          <mc:Choice Requires="wpg">
-            <w:drawing>
-              <wp:inline distT="0" distB="0" distL="0" distR="0" wp14:anchorId="15F58958" wp14:editId="07A2B470">
-                <wp:extent cx="5174673" cy="821055"/>
-                <wp:effectExtent l="0" t="0" r="6985" b="0"/>
-                <wp:docPr id="1" name="Imagem 1" descr="Texto&#10;&#10;Descrição gerada automaticamente com confiança média"/>
-                <wp:cNvGraphicFramePr>
-                  <a:graphicFrameLocks xmlns:a="http://schemas.openxmlformats.org/drawingml/2006/main" noChangeAspect="1"/>
-                </wp:cNvGraphicFramePr>
-                <a:graphic xmlns:a="http://schemas.openxmlformats.org/drawingml/2006/main">
-                  <a:graphicData uri="http://schemas.openxmlformats.org/drawingml/2006/picture">
-                    <pic:pic xmlns:pic="http://schemas.openxmlformats.org/drawingml/2006/picture">
-                      <pic:nvPicPr>
-                        <pic:cNvPr id="1729634306" name="Imagem 1" descr="Texto&#10;&#10;Descrição gerada automaticamente com confiança média"/>
-                        <pic:cNvPicPr>
-                          <a:picLocks noChangeAspect="1"/>
-                        </pic:cNvPicPr>
-                      </pic:nvPicPr>
-                      <pic:blipFill>
-                        <a:blip r:embed="rId8"/>
-                        <a:srcRect r="2638"/>
-                        <a:stretch/>
-                      </pic:blipFill>
-                      <pic:spPr bwMode="auto">
-                        <a:xfrm>
-                          <a:off x="0" y="0"/>
-                          <a:ext cx="5174673" cy="821055"/>
-                        </a:xfrm>
-                        <a:prstGeom prst="rect">
-                          <a:avLst/>
-                        </a:prstGeom>
-                        <a:noFill/>
-                        <a:ln>
-                          <a:noFill/>
-                          <a:miter/>
-                        </a:ln>
-                      </pic:spPr>
-                    </pic:pic>
-                  </a:graphicData>
-                </a:graphic>
-              </wp:inline>
-            </w:drawing>
-          </mc:Choice>
-          <mc:Fallback xmlns:a="http://schemas.openxmlformats.org/drawingml/2006/main">
-            <w:pict>
-              <v:shapetype id="_x0000_t75" coordsize="21600,21600" o:spt="75" o:preferrelative="t" path="m@4@5l@4@11@9@11@9@5xe" filled="f" stroked="f">
-                <v:stroke joinstyle="miter"/>
-                <v:formulas>
-                  <v:f eqn="if lineDrawn pixelLineWidth 0"/>
-                  <v:f eqn="sum @0 1 0"/>
-                  <v:f eqn="sum 0 0 @1"/>
-                  <v:f eqn="prod @2 1 2"/>
-                  <v:f eqn="prod @3 21600 pixelWidth"/>
-                  <v:f eqn="prod @3 21600 pixelHeight"/>
-                  <v:f eqn="sum @0 0 1"/>
-                  <v:f eqn="prod @6 1 2"/>
-                  <v:f eqn="prod @7 21600 pixelWidth"/>
-                  <v:f eqn="sum @8 21600 0"/>
-                  <v:f eqn="prod @7 21600 pixelHeight"/>
-                  <v:f eqn="sum @10 21600 0"/>
-                </v:formulas>
-                <v:path o:extrusionok="f" gradientshapeok="t" o:connecttype="rect"/>
-                <o:lock v:ext="edit" aspectratio="t"/>
-              </v:shapetype>
-              <v:shape id="_x0000_i0" o:spid="_x0000_s0" type="#_x0000_t75" style="width:407.45pt;height:64.65pt;mso-wrap-distance-left:0.00pt;mso-wrap-distance-top:0.00pt;mso-wrap-distance-right:0.00pt;mso-wrap-distance-bottom:0.00pt;z-index:1;" stroked="f">
-                <v:imagedata r:id="rId10" o:title=""/>
-                <o:lock v:ext="edit" rotation="t"/>
-              </v:shape>
-            </w:pict>
-          </mc:Fallback>
-        </mc:AlternateContent>
-      </w:r>
-    </w:p>
-    <w:p>
-      <w:pPr>
-        <w:rPr>
-          <w:lang w:val="en-US"/>
-        </w:rPr>
-      </w:pPr>
-    </w:p>
-    <w:p>
-      <w:pPr>
-        <w:jc w:val="left"/>
-        <w:rPr>
-          <w:rFonts w:cs="Arial"/>
-          <w:b/>
-          <w:bCs/>
-          <w:color w:val="000000"/>
-        </w:rPr>
-      </w:pPr>
-    </w:p>
-    <w:p>
-      <w:pPr>
-        <w:jc w:val="center"/>
-        <w:rPr>
-          <w:rFonts w:cs="Arial"/>
-          <w:b/>
-          <w:bCs/>
-          <w:color w:val="000000"/>
-        </w:rPr>
-      </w:pPr>
-    </w:p>
-    <w:p>
-      <w:pPr>
-        <w:jc w:val="left"/>
-        <w:rPr>
-          <w:rFonts w:cs="Arial"/>
-          <w:b/>
-          <w:bCs/>
-          <w:color w:val="000000"/>
-        </w:rPr>
-      </w:pPr>
-    </w:p>
-    <w:p>
-      <w:pPr>
-        <w:jc w:val="left"/>
-        <w:rPr>
-          <w:rFonts w:cs="Arial"/>
-          <w:b/>
-          <w:bCs/>
-          <w:color w:val="000000"/>
-        </w:rPr>
-      </w:pPr>
-    </w:p>
-    <w:p>
-      <w:pPr>
-        <w:jc w:val="center"/>
-        <w:rPr>
-          <w:rFonts w:cs="Arial"/>
-          <w:b/>
-          <w:bCs/>
-          <w:color w:val="000000"/>
-        </w:rPr>
-      </w:pPr>
-    </w:p>
-    <w:p>
-      <w:pPr>
-        <w:ind w:firstLine="0"/>
-        <w:jc w:val="center"/>
-        <w:rPr>
-          <w:rFonts w:cs="Arial"/>
-          <w:b/>
-          <w:sz w:val="28"/>
-          <w:szCs w:val="24"/>
-        </w:rPr>
-      </w:pPr>
-      <w:r>
-        <w:rPr>
-          <w:rFonts w:cs="Arial"/>
-          <w:b/>
-          <w:sz w:val="28"/>
-          <w:szCs w:val="24"/>
-        </w:rPr>
-        <w:t>Documento de Requisitos</w:t>
-      </w:r>
-    </w:p>
-    <w:p>
-      <w:pPr>
-        <w:ind w:firstLine="0"/>
-        <w:jc w:val="center"/>
-        <w:rPr>
-          <w:rFonts w:cs="Arial"/>
-          <w:b/>
-          <w:bCs/>
-          <w:sz w:val="28"/>
-          <w:szCs w:val="24"/>
-        </w:rPr>
-      </w:pPr>
-      <w:r>
-        <w:rPr>
-          <w:rFonts w:cs="Arial"/>
-          <w:b/>
-          <w:sz w:val="28"/>
-          <w:szCs w:val="24"/>
-        </w:rPr>
-        <w:t>ResidencialSync</w:t>
-      </w:r>
-    </w:p>
-    <w:p>
-      <w:pPr>
-        <w:rPr>
-          <w:rFonts w:cs="Arial"/>
-          <w:b/>
-          <w:bCs/>
-        </w:rPr>
-      </w:pPr>
-    </w:p>
-    <w:p>
-      <w:pPr>
-        <w:ind w:firstLine="0"/>
-        <w:rPr>
-          <w:rFonts w:cs="Arial"/>
-          <w:b/>
-          <w:bCs/>
-        </w:rPr>
-      </w:pPr>
-    </w:p>
-    <w:p>
-      <w:pPr>
-        <w:rPr>
-          <w:rFonts w:cs="Arial"/>
-          <w:b/>
-          <w:bCs/>
-        </w:rPr>
-      </w:pPr>
-    </w:p>
-    <w:p>
-      <w:pPr>
-        <w:jc w:val="left"/>
-        <w:rPr>
-          <w:rFonts w:cs="Arial"/>
-          <w:b/>
-          <w:bCs/>
-        </w:rPr>
-      </w:pPr>
-    </w:p>
-    <w:p>
-      <w:pPr>
-        <w:jc w:val="center"/>
-        <w:rPr>
-          <w:rFonts w:cs="Arial"/>
-          <w:b/>
-          <w:bCs/>
-        </w:rPr>
-      </w:pPr>
-    </w:p>
-    <w:p>
-      <w:pPr>
-        <w:jc w:val="center"/>
-        <w:rPr>
-          <w:rFonts w:cs="Arial"/>
-          <w:b/>
-          <w:bCs/>
-        </w:rPr>
-      </w:pPr>
-    </w:p>
-    <w:p>
-      <w:pPr>
-        <w:jc w:val="center"/>
-        <w:rPr>
-          <w:rFonts w:cs="Arial"/>
-          <w:b/>
-          <w:bCs/>
-        </w:rPr>
-      </w:pPr>
-    </w:p>
-    <w:p>
-      <w:pPr>
-        <w:jc w:val="center"/>
-        <w:rPr>
-          <w:rFonts w:cs="Arial"/>
-          <w:b/>
-          <w:bCs/>
-        </w:rPr>
-      </w:pPr>
-    </w:p>
-    <w:p>
-      <w:pPr>
-        <w:spacing w:after="0" w:line="240" w:lineRule="auto"/>
-        <w:ind w:firstLine="0"/>
-        <w:jc w:val="left"/>
-        <w:rPr>
-          <w:rFonts w:cs="Arial"/>
-          <w:b/>
-          <w:bCs/>
-          <w:color w:val="000000"/>
-        </w:rPr>
-      </w:pPr>
-    </w:p>
-    <w:p>
-      <w:pPr>
-        <w:spacing w:after="0" w:line="240" w:lineRule="auto"/>
-        <w:ind w:firstLine="0"/>
-        <w:jc w:val="center"/>
-        <w:rPr>
-          <w:rFonts w:cs="Arial"/>
-          <w:b/>
-          <w:bCs/>
-          <w:color w:val="000000"/>
-        </w:rPr>
-      </w:pPr>
-      <w:r>
-        <w:rPr>
-          <w:rFonts w:cs="Arial"/>
-          <w:b/>
-          <w:bCs/>
-          <w:color w:val="000000"/>
-        </w:rPr>
-        <w:t>CAIO GABRIEL SANTANA TAVARES</w:t>
-      </w:r>
-    </w:p>
-    <w:p>
-      <w:pPr>
-        <w:ind w:firstLine="0"/>
-      </w:pPr>
-    </w:p>
-    <w:p>
-      <w:pPr>
-        <w:jc w:val="center"/>
-      </w:pPr>
-    </w:p>
-    <w:p>
-      <w:pPr>
-        <w:ind w:firstLine="0"/>
-        <w:jc w:val="center"/>
-        <w:rPr>
-          <w:rFonts w:cs="Arial"/>
-          <w:b/>
-          <w:bCs/>
-          <w:color w:val="000000"/>
-        </w:rPr>
-      </w:pPr>
-      <w:r>
-        <w:rPr>
-          <w:rFonts w:cs="Arial"/>
-          <w:b/>
-          <w:bCs/>
-          <w:color w:val="000000"/>
-        </w:rPr>
-        <w:t>Presidente Prudente</w:t>
-      </w:r>
-    </w:p>
-    <w:p>
-      <w:pPr>
-        <w:ind w:firstLine="0"/>
-        <w:jc w:val="center"/>
-        <w:rPr>
-          <w:rFonts w:cs="Arial"/>
-          <w:b/>
-          <w:bCs/>
-          <w:color w:val="000000"/>
-        </w:rPr>
-      </w:pPr>
-      <w:r>
-        <w:rPr>
-          <w:rFonts w:cs="Arial"/>
-          <w:b/>
-          <w:bCs/>
-          <w:color w:val="000000"/>
-        </w:rPr>
-        <w:t>202</w:t>
-      </w:r>
-      <w:r>
-        <w:rPr>
-          <w:rFonts w:cs="Arial"/>
-          <w:b/>
-          <w:bCs/>
-          <w:color w:val="000000"/>
-        </w:rPr>
-        <w:t>4</w:t>
-      </w:r>
-    </w:p>
-    <w:p>
-      <w:pPr>
-        <w:ind w:left="3397" w:firstLine="143"/>
         <w:rPr>
           <w:rFonts w:cs="Arial"/>
           <w:b/>
@@ -2601,7 +2228,7 @@
       <w:r>
         <w:t xml:space="preserve">Fonte: </w:t>
       </w:r>
-      <w:hyperlink r:id="rId11" w:tooltip="https://pdfbox.apache.org/" w:history="1">
+      <w:hyperlink r:id="rId8" w:tooltip="https://pdfbox.apache.org/" w:history="1">
         <w:r>
           <w:rPr>
             <w:rStyle w:val="Hyperlink"/>
@@ -2682,7 +2309,7 @@
       <w:r>
         <w:t xml:space="preserve">Fonte: </w:t>
       </w:r>
-      <w:hyperlink r:id="rId12" w:tooltip="https://github.com/caelum/caelum-stella/wiki" w:history="1">
+      <w:hyperlink r:id="rId9" w:tooltip="https://github.com/caelum/caelum-stella/wiki" w:history="1">
         <w:r>
           <w:rPr>
             <w:rStyle w:val="Hyperlink"/>
@@ -2698,7 +2325,7 @@
       <w:r>
         <w:t xml:space="preserve">O Stella é um projeto que visa suprir as necessidades do programador Java nas suas necessidades do dia a dia de trabalhar com o domínio brasileiros. Validadores para CEP, CPF, CNPJ, inscrição estadual, gerador de boleto e a integração desses com a JPA, JSF, bean validation e outros. No contexto do ResidencialSync, será usado para a geração de boletos das taxas condominiais. Documentação do módulo de geração de boletos: </w:t>
       </w:r>
-      <w:hyperlink r:id="rId13" w:tooltip="https://github.com/caelum/caelum-stella/wiki/Stella-boleto" w:history="1">
+      <w:hyperlink r:id="rId10" w:tooltip="https://github.com/caelum/caelum-stella/wiki/Stella-boleto" w:history="1">
         <w:r>
           <w:rPr>
             <w:rStyle w:val="Hyperlink"/>
@@ -3576,7 +3203,7 @@
 </file>
 
 <file path=word/endnotes.xml><?xml version="1.0" encoding="utf-8"?>
-<w:endnotes xmlns:wpc="http://schemas.microsoft.com/office/word/2010/wordprocessingCanvas" xmlns:cx="http://schemas.microsoft.com/office/drawing/2014/chartex" xmlns:cx1="http://schemas.microsoft.com/office/drawing/2015/9/8/chartex" xmlns:cx2="http://schemas.microsoft.com/office/drawing/2015/10/21/chartex" xmlns:cx3="http://schemas.microsoft.com/office/drawing/2016/5/9/chartex" xmlns:cx4="http://schemas.microsoft.com/office/drawing/2016/5/10/chartex" xmlns:cx5="http://schemas.microsoft.com/office/drawing/2016/5/11/chartex" xmlns:cx6="http://schemas.microsoft.com/office/drawing/2016/5/12/chartex" xmlns:cx7="http://schemas.microsoft.com/office/drawing/2016/5/13/chartex" xmlns:cx8="http://schemas.microsoft.com/office/drawing/2016/5/14/chartex" xmlns:mc="http://schemas.openxmlformats.org/markup-compatibility/2006" xmlns:aink="http://schemas.microsoft.com/office/drawing/2016/ink" xmlns:am3d="http://schemas.microsoft.com/office/drawing/2017/model3d" xmlns:o="urn:schemas-microsoft-com:office:office" xmlns:oel="http://schemas.microsoft.com/office/2019/extlst" xmlns:r="http://schemas.openxmlformats.org/officeDocument/2006/relationships" xmlns:m="http://schemas.openxmlformats.org/officeDocument/2006/math" xmlns:v="urn:schemas-microsoft-com:vml" xmlns:wp14="http://schemas.microsoft.com/office/word/2010/wordprocessingDrawing" xmlns:wp="http://schemas.openxmlformats.org/drawingml/2006/wordprocessingDrawing" xmlns:w10="urn:schemas-microsoft-com:office:word" xmlns:w="http://schemas.openxmlformats.org/wordprocessingml/2006/main" xmlns:w14="http://schemas.microsoft.com/office/word/2010/wordml" xmlns:w15="http://schemas.microsoft.com/office/word/2012/wordml" xmlns:w16cex="http://schemas.microsoft.com/office/word/2018/wordml/cex" xmlns:w16cid="http://schemas.microsoft.com/office/word/2016/wordml/cid" xmlns:w16="http://schemas.microsoft.com/office/word/2018/wordml" xmlns:w16du="http://schemas.microsoft.com/office/word/2023/wordml/word16du" xmlns:w16sdtdh="http://schemas.microsoft.com/office/word/2020/wordml/sdtdatahash" xmlns:w16se="http://schemas.microsoft.com/office/word/2015/wordml/symex" xmlns:wpg="http://schemas.microsoft.com/office/word/2010/wordprocessingGroup" xmlns:wpi="http://schemas.microsoft.com/office/word/2010/wordprocessingInk" xmlns:wne="http://schemas.microsoft.com/office/word/2006/wordml" xmlns:wps="http://schemas.microsoft.com/office/word/2010/wordprocessingShape" mc:Ignorable="w14 w15 w16se w16cid w16 w16cex w16sdtdh w16du wp14">
+<w:endnotes xmlns:wpc="http://schemas.microsoft.com/office/word/2010/wordprocessingCanvas" xmlns:cx="http://schemas.microsoft.com/office/drawing/2014/chartex" xmlns:cx1="http://schemas.microsoft.com/office/drawing/2015/9/8/chartex" xmlns:cx2="http://schemas.microsoft.com/office/drawing/2015/10/21/chartex" xmlns:cx3="http://schemas.microsoft.com/office/drawing/2016/5/9/chartex" xmlns:cx4="http://schemas.microsoft.com/office/drawing/2016/5/10/chartex" xmlns:cx5="http://schemas.microsoft.com/office/drawing/2016/5/11/chartex" xmlns:cx6="http://schemas.microsoft.com/office/drawing/2016/5/12/chartex" xmlns:cx7="http://schemas.microsoft.com/office/drawing/2016/5/13/chartex" xmlns:cx8="http://schemas.microsoft.com/office/drawing/2016/5/14/chartex" xmlns:mc="http://schemas.openxmlformats.org/markup-compatibility/2006" xmlns:aink="http://schemas.microsoft.com/office/drawing/2016/ink" xmlns:am3d="http://schemas.microsoft.com/office/drawing/2017/model3d" xmlns:o="urn:schemas-microsoft-com:office:office" xmlns:oel="http://schemas.microsoft.com/office/2019/extlst" xmlns:r="http://schemas.openxmlformats.org/officeDocument/2006/relationships" xmlns:m="http://schemas.openxmlformats.org/officeDocument/2006/math" xmlns:v="urn:schemas-microsoft-com:vml" xmlns:wp14="http://schemas.microsoft.com/office/word/2010/wordprocessingDrawing" xmlns:wp="http://schemas.openxmlformats.org/drawingml/2006/wordprocessingDrawing" xmlns:w10="urn:schemas-microsoft-com:office:word" xmlns:w="http://schemas.openxmlformats.org/wordprocessingml/2006/main" xmlns:w14="http://schemas.microsoft.com/office/word/2010/wordml" xmlns:w15="http://schemas.microsoft.com/office/word/2012/wordml" xmlns:w16cex="http://schemas.microsoft.com/office/word/2018/wordml/cex" xmlns:w16cid="http://schemas.microsoft.com/office/word/2016/wordml/cid" xmlns:w16="http://schemas.microsoft.com/office/word/2018/wordml" xmlns:w16du="http://schemas.microsoft.com/office/word/2023/wordml/word16du" xmlns:w16sdtdh="http://schemas.microsoft.com/office/word/2020/wordml/sdtdatahash" xmlns:w16sdtfl="http://schemas.microsoft.com/office/word/2024/wordml/sdtformatlock" xmlns:w16se="http://schemas.microsoft.com/office/word/2015/wordml/symex" xmlns:wpg="http://schemas.microsoft.com/office/word/2010/wordprocessingGroup" xmlns:wpi="http://schemas.microsoft.com/office/word/2010/wordprocessingInk" xmlns:wne="http://schemas.microsoft.com/office/word/2006/wordml" xmlns:wps="http://schemas.microsoft.com/office/word/2010/wordprocessingShape" mc:Ignorable="w14 w15 w16se w16cid w16 w16cex w16sdtdh w16sdtfl w16du wp14">
   <w:endnote w:type="separator" w:id="-1">
     <w:p>
       <w:pPr>
@@ -3601,7 +3228,7 @@
 </file>
 
 <file path=word/footnotes.xml><?xml version="1.0" encoding="utf-8"?>
-<w:footnotes xmlns:wpc="http://schemas.microsoft.com/office/word/2010/wordprocessingCanvas" xmlns:cx="http://schemas.microsoft.com/office/drawing/2014/chartex" xmlns:cx1="http://schemas.microsoft.com/office/drawing/2015/9/8/chartex" xmlns:cx2="http://schemas.microsoft.com/office/drawing/2015/10/21/chartex" xmlns:cx3="http://schemas.microsoft.com/office/drawing/2016/5/9/chartex" xmlns:cx4="http://schemas.microsoft.com/office/drawing/2016/5/10/chartex" xmlns:cx5="http://schemas.microsoft.com/office/drawing/2016/5/11/chartex" xmlns:cx6="http://schemas.microsoft.com/office/drawing/2016/5/12/chartex" xmlns:cx7="http://schemas.microsoft.com/office/drawing/2016/5/13/chartex" xmlns:cx8="http://schemas.microsoft.com/office/drawing/2016/5/14/chartex" xmlns:mc="http://schemas.openxmlformats.org/markup-compatibility/2006" xmlns:aink="http://schemas.microsoft.com/office/drawing/2016/ink" xmlns:am3d="http://schemas.microsoft.com/office/drawing/2017/model3d" xmlns:o="urn:schemas-microsoft-com:office:office" xmlns:oel="http://schemas.microsoft.com/office/2019/extlst" xmlns:r="http://schemas.openxmlformats.org/officeDocument/2006/relationships" xmlns:m="http://schemas.openxmlformats.org/officeDocument/2006/math" xmlns:v="urn:schemas-microsoft-com:vml" xmlns:wp14="http://schemas.microsoft.com/office/word/2010/wordprocessingDrawing" xmlns:wp="http://schemas.openxmlformats.org/drawingml/2006/wordprocessingDrawing" xmlns:w10="urn:schemas-microsoft-com:office:word" xmlns:w="http://schemas.openxmlformats.org/wordprocessingml/2006/main" xmlns:w14="http://schemas.microsoft.com/office/word/2010/wordml" xmlns:w15="http://schemas.microsoft.com/office/word/2012/wordml" xmlns:w16cex="http://schemas.microsoft.com/office/word/2018/wordml/cex" xmlns:w16cid="http://schemas.microsoft.com/office/word/2016/wordml/cid" xmlns:w16="http://schemas.microsoft.com/office/word/2018/wordml" xmlns:w16du="http://schemas.microsoft.com/office/word/2023/wordml/word16du" xmlns:w16sdtdh="http://schemas.microsoft.com/office/word/2020/wordml/sdtdatahash" xmlns:w16se="http://schemas.microsoft.com/office/word/2015/wordml/symex" xmlns:wpg="http://schemas.microsoft.com/office/word/2010/wordprocessingGroup" xmlns:wpi="http://schemas.microsoft.com/office/word/2010/wordprocessingInk" xmlns:wne="http://schemas.microsoft.com/office/word/2006/wordml" xmlns:wps="http://schemas.microsoft.com/office/word/2010/wordprocessingShape" mc:Ignorable="w14 w15 w16se w16cid w16 w16cex w16sdtdh w16du wp14">
+<w:footnotes xmlns:wpc="http://schemas.microsoft.com/office/word/2010/wordprocessingCanvas" xmlns:cx="http://schemas.microsoft.com/office/drawing/2014/chartex" xmlns:cx1="http://schemas.microsoft.com/office/drawing/2015/9/8/chartex" xmlns:cx2="http://schemas.microsoft.com/office/drawing/2015/10/21/chartex" xmlns:cx3="http://schemas.microsoft.com/office/drawing/2016/5/9/chartex" xmlns:cx4="http://schemas.microsoft.com/office/drawing/2016/5/10/chartex" xmlns:cx5="http://schemas.microsoft.com/office/drawing/2016/5/11/chartex" xmlns:cx6="http://schemas.microsoft.com/office/drawing/2016/5/12/chartex" xmlns:cx7="http://schemas.microsoft.com/office/drawing/2016/5/13/chartex" xmlns:cx8="http://schemas.microsoft.com/office/drawing/2016/5/14/chartex" xmlns:mc="http://schemas.openxmlformats.org/markup-compatibility/2006" xmlns:aink="http://schemas.microsoft.com/office/drawing/2016/ink" xmlns:am3d="http://schemas.microsoft.com/office/drawing/2017/model3d" xmlns:o="urn:schemas-microsoft-com:office:office" xmlns:oel="http://schemas.microsoft.com/office/2019/extlst" xmlns:r="http://schemas.openxmlformats.org/officeDocument/2006/relationships" xmlns:m="http://schemas.openxmlformats.org/officeDocument/2006/math" xmlns:v="urn:schemas-microsoft-com:vml" xmlns:wp14="http://schemas.microsoft.com/office/word/2010/wordprocessingDrawing" xmlns:wp="http://schemas.openxmlformats.org/drawingml/2006/wordprocessingDrawing" xmlns:w10="urn:schemas-microsoft-com:office:word" xmlns:w="http://schemas.openxmlformats.org/wordprocessingml/2006/main" xmlns:w14="http://schemas.microsoft.com/office/word/2010/wordml" xmlns:w15="http://schemas.microsoft.com/office/word/2012/wordml" xmlns:w16cex="http://schemas.microsoft.com/office/word/2018/wordml/cex" xmlns:w16cid="http://schemas.microsoft.com/office/word/2016/wordml/cid" xmlns:w16="http://schemas.microsoft.com/office/word/2018/wordml" xmlns:w16du="http://schemas.microsoft.com/office/word/2023/wordml/word16du" xmlns:w16sdtdh="http://schemas.microsoft.com/office/word/2020/wordml/sdtdatahash" xmlns:w16sdtfl="http://schemas.microsoft.com/office/word/2024/wordml/sdtformatlock" xmlns:w16se="http://schemas.microsoft.com/office/word/2015/wordml/symex" xmlns:wpg="http://schemas.microsoft.com/office/word/2010/wordprocessingGroup" xmlns:wpi="http://schemas.microsoft.com/office/word/2010/wordprocessingInk" xmlns:wne="http://schemas.microsoft.com/office/word/2006/wordml" xmlns:wps="http://schemas.microsoft.com/office/word/2010/wordprocessingShape" mc:Ignorable="w14 w15 w16se w16cid w16 w16cex w16sdtdh w16sdtfl w16du wp14">
   <w:footnote w:type="separator" w:id="-1">
     <w:p>
       <w:pPr>
@@ -3626,7 +3253,7 @@
 </file>
 
 <file path=word/numbering.xml><?xml version="1.0" encoding="utf-8"?>
-<w:numbering xmlns:wpc="http://schemas.microsoft.com/office/word/2010/wordprocessingCanvas" xmlns:cx="http://schemas.microsoft.com/office/drawing/2014/chartex" xmlns:cx1="http://schemas.microsoft.com/office/drawing/2015/9/8/chartex" xmlns:cx2="http://schemas.microsoft.com/office/drawing/2015/10/21/chartex" xmlns:cx3="http://schemas.microsoft.com/office/drawing/2016/5/9/chartex" xmlns:cx4="http://schemas.microsoft.com/office/drawing/2016/5/10/chartex" xmlns:cx5="http://schemas.microsoft.com/office/drawing/2016/5/11/chartex" xmlns:cx6="http://schemas.microsoft.com/office/drawing/2016/5/12/chartex" xmlns:cx7="http://schemas.microsoft.com/office/drawing/2016/5/13/chartex" xmlns:cx8="http://schemas.microsoft.com/office/drawing/2016/5/14/chartex" xmlns:mc="http://schemas.openxmlformats.org/markup-compatibility/2006" xmlns:aink="http://schemas.microsoft.com/office/drawing/2016/ink" xmlns:am3d="http://schemas.microsoft.com/office/drawing/2017/model3d" xmlns:o="urn:schemas-microsoft-com:office:office" xmlns:oel="http://schemas.microsoft.com/office/2019/extlst" xmlns:r="http://schemas.openxmlformats.org/officeDocument/2006/relationships" xmlns:m="http://schemas.openxmlformats.org/officeDocument/2006/math" xmlns:v="urn:schemas-microsoft-com:vml" xmlns:wp14="http://schemas.microsoft.com/office/word/2010/wordprocessingDrawing" xmlns:wp="http://schemas.openxmlformats.org/drawingml/2006/wordprocessingDrawing" xmlns:w10="urn:schemas-microsoft-com:office:word" xmlns:w="http://schemas.openxmlformats.org/wordprocessingml/2006/main" xmlns:w14="http://schemas.microsoft.com/office/word/2010/wordml" xmlns:w15="http://schemas.microsoft.com/office/word/2012/wordml" xmlns:w16cex="http://schemas.microsoft.com/office/word/2018/wordml/cex" xmlns:w16cid="http://schemas.microsoft.com/office/word/2016/wordml/cid" xmlns:w16="http://schemas.microsoft.com/office/word/2018/wordml" xmlns:w16du="http://schemas.microsoft.com/office/word/2023/wordml/word16du" xmlns:w16sdtdh="http://schemas.microsoft.com/office/word/2020/wordml/sdtdatahash" xmlns:w16se="http://schemas.microsoft.com/office/word/2015/wordml/symex" xmlns:wpg="http://schemas.microsoft.com/office/word/2010/wordprocessingGroup" xmlns:wpi="http://schemas.microsoft.com/office/word/2010/wordprocessingInk" xmlns:wne="http://schemas.microsoft.com/office/word/2006/wordml" xmlns:wps="http://schemas.microsoft.com/office/word/2010/wordprocessingShape" mc:Ignorable="w14 w15 w16se w16cid w16 w16cex w16sdtdh w16du wp14">
+<w:numbering xmlns:wpc="http://schemas.microsoft.com/office/word/2010/wordprocessingCanvas" xmlns:cx="http://schemas.microsoft.com/office/drawing/2014/chartex" xmlns:cx1="http://schemas.microsoft.com/office/drawing/2015/9/8/chartex" xmlns:cx2="http://schemas.microsoft.com/office/drawing/2015/10/21/chartex" xmlns:cx3="http://schemas.microsoft.com/office/drawing/2016/5/9/chartex" xmlns:cx4="http://schemas.microsoft.com/office/drawing/2016/5/10/chartex" xmlns:cx5="http://schemas.microsoft.com/office/drawing/2016/5/11/chartex" xmlns:cx6="http://schemas.microsoft.com/office/drawing/2016/5/12/chartex" xmlns:cx7="http://schemas.microsoft.com/office/drawing/2016/5/13/chartex" xmlns:cx8="http://schemas.microsoft.com/office/drawing/2016/5/14/chartex" xmlns:mc="http://schemas.openxmlformats.org/markup-compatibility/2006" xmlns:aink="http://schemas.microsoft.com/office/drawing/2016/ink" xmlns:am3d="http://schemas.microsoft.com/office/drawing/2017/model3d" xmlns:o="urn:schemas-microsoft-com:office:office" xmlns:oel="http://schemas.microsoft.com/office/2019/extlst" xmlns:r="http://schemas.openxmlformats.org/officeDocument/2006/relationships" xmlns:m="http://schemas.openxmlformats.org/officeDocument/2006/math" xmlns:v="urn:schemas-microsoft-com:vml" xmlns:wp14="http://schemas.microsoft.com/office/word/2010/wordprocessingDrawing" xmlns:wp="http://schemas.openxmlformats.org/drawingml/2006/wordprocessingDrawing" xmlns:w10="urn:schemas-microsoft-com:office:word" xmlns:w="http://schemas.openxmlformats.org/wordprocessingml/2006/main" xmlns:w14="http://schemas.microsoft.com/office/word/2010/wordml" xmlns:w15="http://schemas.microsoft.com/office/word/2012/wordml" xmlns:w16cex="http://schemas.microsoft.com/office/word/2018/wordml/cex" xmlns:w16cid="http://schemas.microsoft.com/office/word/2016/wordml/cid" xmlns:w16="http://schemas.microsoft.com/office/word/2018/wordml" xmlns:w16du="http://schemas.microsoft.com/office/word/2023/wordml/word16du" xmlns:w16sdtdh="http://schemas.microsoft.com/office/word/2020/wordml/sdtdatahash" xmlns:w16sdtfl="http://schemas.microsoft.com/office/word/2024/wordml/sdtformatlock" xmlns:w16se="http://schemas.microsoft.com/office/word/2015/wordml/symex" xmlns:wpg="http://schemas.microsoft.com/office/word/2010/wordprocessingGroup" xmlns:wpi="http://schemas.microsoft.com/office/word/2010/wordprocessingInk" xmlns:wne="http://schemas.microsoft.com/office/word/2006/wordml" xmlns:wps="http://schemas.microsoft.com/office/word/2010/wordprocessingShape" mc:Ignorable="w14 w15 w16se w16cid w16 w16cex w16sdtdh w16sdtfl w16du wp14">
   <w:abstractNum w:abstractNumId="0" w15:restartNumberingAfterBreak="0">
     <w:nsid w:val="00FE4673"/>
     <w:multiLevelType w:val="multilevel"/>
@@ -4473,7 +4100,7 @@
 </file>
 
 <file path=word/styles.xml><?xml version="1.0" encoding="utf-8"?>
-<w:styles xmlns:mc="http://schemas.openxmlformats.org/markup-compatibility/2006" xmlns:r="http://schemas.openxmlformats.org/officeDocument/2006/relationships" xmlns:w="http://schemas.openxmlformats.org/wordprocessingml/2006/main" xmlns:w14="http://schemas.microsoft.com/office/word/2010/wordml" xmlns:w15="http://schemas.microsoft.com/office/word/2012/wordml" xmlns:w16cex="http://schemas.microsoft.com/office/word/2018/wordml/cex" xmlns:w16cid="http://schemas.microsoft.com/office/word/2016/wordml/cid" xmlns:w16="http://schemas.microsoft.com/office/word/2018/wordml" xmlns:w16du="http://schemas.microsoft.com/office/word/2023/wordml/word16du" xmlns:w16sdtdh="http://schemas.microsoft.com/office/word/2020/wordml/sdtdatahash" xmlns:w16se="http://schemas.microsoft.com/office/word/2015/wordml/symex" mc:Ignorable="w14 w15 w16se w16cid w16 w16cex w16sdtdh w16du">
+<w:styles xmlns:mc="http://schemas.openxmlformats.org/markup-compatibility/2006" xmlns:r="http://schemas.openxmlformats.org/officeDocument/2006/relationships" xmlns:w="http://schemas.openxmlformats.org/wordprocessingml/2006/main" xmlns:w14="http://schemas.microsoft.com/office/word/2010/wordml" xmlns:w15="http://schemas.microsoft.com/office/word/2012/wordml" xmlns:w16cex="http://schemas.microsoft.com/office/word/2018/wordml/cex" xmlns:w16cid="http://schemas.microsoft.com/office/word/2016/wordml/cid" xmlns:w16="http://schemas.microsoft.com/office/word/2018/wordml" xmlns:w16du="http://schemas.microsoft.com/office/word/2023/wordml/word16du" xmlns:w16sdtdh="http://schemas.microsoft.com/office/word/2020/wordml/sdtdatahash" xmlns:w16sdtfl="http://schemas.microsoft.com/office/word/2024/wordml/sdtformatlock" xmlns:w16se="http://schemas.microsoft.com/office/word/2015/wordml/symex" mc:Ignorable="w14 w15 w16se w16cid w16 w16cex w16sdtdh w16sdtfl w16du">
   <w:docDefaults>
     <w:rPrDefault>
       <w:rPr>
